--- a/Client/Assets/记录.docx
+++ b/Client/Assets/记录.docx
@@ -5,7 +5,23 @@
     <w:p>
       <w:pPr>
         <w:rPr>
-          <w:rFonts w:hint="default" w:eastAsiaTheme="minorEastAsia"/>
+          <w:rFonts w:hint="eastAsia"/>
+          <w:lang w:val="en-US" w:eastAsia="zh-CN"/>
+        </w:rPr>
+      </w:pPr>
+    </w:p>
+    <w:p>
+      <w:pPr>
+        <w:rPr>
+          <w:rFonts w:hint="eastAsia"/>
+          <w:lang w:val="en-US" w:eastAsia="zh-CN"/>
+        </w:rPr>
+      </w:pPr>
+    </w:p>
+    <w:p>
+      <w:pPr>
+        <w:rPr>
+          <w:rFonts w:hint="eastAsia"/>
           <w:lang w:val="en-US" w:eastAsia="zh-CN"/>
         </w:rPr>
       </w:pPr>
@@ -14,10 +30,88 @@
           <w:rFonts w:hint="eastAsia"/>
           <w:lang w:val="en-US" w:eastAsia="zh-CN"/>
         </w:rPr>
-        <w:t>首次提交文件夹重复情况记录</w:t>
+        <w:t>Xlua-protobuf</w:t>
+      </w:r>
+    </w:p>
+    <w:p>
+      <w:pPr>
+        <w:rPr>
+          <w:rFonts w:hint="default"/>
+          <w:lang w:val="en-US" w:eastAsia="zh-CN"/>
+        </w:rPr>
+      </w:pPr>
+      <w:r>
+        <w:rPr>
+          <w:rFonts w:hint="eastAsia"/>
+          <w:lang w:val="en-US" w:eastAsia="zh-CN"/>
+        </w:rPr>
+        <w:t>把最新的Xlua C#拿了过来，Plugin用的2019对应那版本，看了git的提交记录，2019之后就没有动过Plugin了</w:t>
       </w:r>
       <w:bookmarkStart w:id="0" w:name="_GoBack"/>
       <w:bookmarkEnd w:id="0"/>
+    </w:p>
+    <w:p>
+      <w:pPr>
+        <w:rPr>
+          <w:rFonts w:hint="eastAsia"/>
+          <w:lang w:val="en-US" w:eastAsia="zh-CN"/>
+        </w:rPr>
+      </w:pPr>
+    </w:p>
+    <w:p>
+      <w:pPr>
+        <w:rPr>
+          <w:rFonts w:hint="eastAsia"/>
+          <w:lang w:val="en-US" w:eastAsia="zh-CN"/>
+        </w:rPr>
+      </w:pPr>
+    </w:p>
+    <w:p>
+      <w:pPr>
+        <w:rPr>
+          <w:rFonts w:hint="eastAsia"/>
+          <w:lang w:val="en-US" w:eastAsia="zh-CN"/>
+        </w:rPr>
+      </w:pPr>
+    </w:p>
+    <w:p>
+      <w:pPr>
+        <w:rPr>
+          <w:rFonts w:hint="eastAsia"/>
+          <w:lang w:val="en-US" w:eastAsia="zh-CN"/>
+        </w:rPr>
+      </w:pPr>
+    </w:p>
+    <w:p>
+      <w:pPr>
+        <w:rPr>
+          <w:rFonts w:hint="eastAsia"/>
+          <w:lang w:val="en-US" w:eastAsia="zh-CN"/>
+        </w:rPr>
+      </w:pPr>
+    </w:p>
+    <w:p>
+      <w:pPr>
+        <w:rPr>
+          <w:rFonts w:hint="eastAsia"/>
+          <w:lang w:val="en-US" w:eastAsia="zh-CN"/>
+        </w:rPr>
+      </w:pPr>
+    </w:p>
+    <w:p>
+      <w:pPr>
+        <w:rPr>
+          <w:rFonts w:hint="default" w:eastAsiaTheme="minorEastAsia"/>
+          <w:lang w:val="en-US" w:eastAsia="zh-CN"/>
+        </w:rPr>
+      </w:pPr>
+      <w:r>
+        <w:rPr>
+          <w:rFonts w:hint="eastAsia"/>
+          <w:lang w:val="en-US" w:eastAsia="zh-CN"/>
+        </w:rPr>
+        <w:t>首次提交文件夹重复情况记录</w:t>
+      </w:r>
     </w:p>
     <w:p>
       <w:r>
